--- a/Ишутина А-01-22 НИР Этап3.docx
+++ b/Ишутина А-01-22 НИР Этап3.docx
@@ -381,7 +381,14 @@
           <w:b/>
           <w:bCs/>
         </w:rPr>
-        <w:t>5.2. Содержание этапа</w:t>
+        <w:t>3</w:t>
+      </w:r>
+      <w:r>
+        <w:rPr>
+          <w:b/>
+          <w:bCs/>
+        </w:rPr>
+        <w:t>.2. Содержание этапа</w:t>
       </w:r>
     </w:p>
     <w:p>
@@ -541,15 +548,32 @@
         <w:spacing w:after="0"/>
         <w:ind w:left="0"/>
         <w:jc w:val="center"/>
-      </w:pPr>
-      <w:r>
-        <w:rPr>
-          <w:lang w:val="en-US"/>
+        <w:rPr>
+          <w:b/>
+          <w:bCs/>
+        </w:rPr>
+      </w:pPr>
+      <w:r>
+        <w:rPr>
+          <w:b/>
+          <w:bCs/>
         </w:rPr>
         <w:lastRenderedPageBreak/>
-        <w:t xml:space="preserve">5.2.1. </w:t>
-      </w:r>
-      <w:r>
+        <w:t>3</w:t>
+      </w:r>
+      <w:r>
+        <w:rPr>
+          <w:b/>
+          <w:bCs/>
+          <w:lang w:val="en-US"/>
+        </w:rPr>
+        <w:t xml:space="preserve">.2.1. </w:t>
+      </w:r>
+      <w:r>
+        <w:rPr>
+          <w:b/>
+          <w:bCs/>
+        </w:rPr>
         <w:t>Создание таблицы в базе данных</w:t>
       </w:r>
     </w:p>
@@ -597,24 +621,35 @@
       <w:pPr>
         <w:pStyle w:val="a4"/>
         <w:spacing w:after="0"/>
-        <w:ind w:left="993"/>
-        <w:jc w:val="both"/>
-      </w:pPr>
-      <w:r>
+        <w:ind w:left="709"/>
+        <w:jc w:val="both"/>
+        <w:rPr>
+          <w:rFonts w:ascii="Courier New" w:hAnsi="Courier New" w:cs="Courier New"/>
+        </w:rPr>
+      </w:pPr>
+      <w:r>
+        <w:rPr>
+          <w:rFonts w:ascii="Courier New" w:hAnsi="Courier New" w:cs="Courier New"/>
+        </w:rPr>
         <w:t xml:space="preserve">&gt;&gt;&gt; </w:t>
       </w:r>
       <w:r>
         <w:rPr>
+          <w:rFonts w:ascii="Courier New" w:hAnsi="Courier New" w:cs="Courier New"/>
           <w:lang w:val="en-US"/>
         </w:rPr>
         <w:t>import</w:t>
       </w:r>
       <w:r>
+        <w:rPr>
+          <w:rFonts w:ascii="Courier New" w:hAnsi="Courier New" w:cs="Courier New"/>
+        </w:rPr>
         <w:t xml:space="preserve"> </w:t>
       </w:r>
       <w:proofErr w:type="spellStart"/>
       <w:r>
         <w:rPr>
+          <w:rFonts w:ascii="Courier New" w:hAnsi="Courier New" w:cs="Courier New"/>
           <w:lang w:val="en-US"/>
         </w:rPr>
         <w:t>os</w:t>
@@ -625,14 +660,16 @@
       <w:pPr>
         <w:pStyle w:val="a4"/>
         <w:spacing w:after="0"/>
-        <w:ind w:left="993"/>
-        <w:jc w:val="both"/>
-        <w:rPr>
-          <w:lang w:val="en-US"/>
-        </w:rPr>
-      </w:pPr>
-      <w:r>
-        <w:rPr>
+        <w:ind w:left="709"/>
+        <w:jc w:val="both"/>
+        <w:rPr>
+          <w:rFonts w:ascii="Courier New" w:hAnsi="Courier New" w:cs="Courier New"/>
+          <w:lang w:val="en-US"/>
+        </w:rPr>
+      </w:pPr>
+      <w:r>
+        <w:rPr>
+          <w:rFonts w:ascii="Courier New" w:hAnsi="Courier New" w:cs="Courier New"/>
           <w:lang w:val="en-US"/>
         </w:rPr>
         <w:t xml:space="preserve">&gt;&gt;&gt; </w:t>
@@ -641,6 +678,7 @@
       <w:proofErr w:type="gramStart"/>
       <w:r>
         <w:rPr>
+          <w:rFonts w:ascii="Courier New" w:hAnsi="Courier New" w:cs="Courier New"/>
           <w:lang w:val="en-US"/>
         </w:rPr>
         <w:t>os.chdir</w:t>
@@ -649,6 +687,7 @@
       <w:proofErr w:type="gramEnd"/>
       <w:r>
         <w:rPr>
+          <w:rFonts w:ascii="Courier New" w:hAnsi="Courier New" w:cs="Courier New"/>
           <w:lang w:val="en-US"/>
         </w:rPr>
         <w:t>("d:/STUDY/NIR")</w:t>
@@ -658,14 +697,15 @@
       <w:pPr>
         <w:pStyle w:val="a4"/>
         <w:spacing w:after="0"/>
-        <w:ind w:left="993"/>
-        <w:jc w:val="both"/>
-        <w:rPr>
-          <w:lang w:val="en-US"/>
-        </w:rPr>
-      </w:pPr>
-      <w:r>
-        <w:rPr>
+        <w:ind w:left="709"/>
+        <w:jc w:val="both"/>
+        <w:rPr>
+          <w:rFonts w:ascii="Courier New" w:hAnsi="Courier New" w:cs="Courier New"/>
+        </w:rPr>
+      </w:pPr>
+      <w:r>
+        <w:rPr>
+          <w:rFonts w:ascii="Courier New" w:hAnsi="Courier New" w:cs="Courier New"/>
           <w:lang w:val="en-US"/>
         </w:rPr>
         <w:t>&gt;&gt;&gt; import sqlite3</w:t>
@@ -675,31 +715,35 @@
       <w:pPr>
         <w:pStyle w:val="a4"/>
         <w:spacing w:after="0"/>
-        <w:ind w:left="993"/>
-        <w:jc w:val="both"/>
-        <w:rPr>
-          <w:lang w:val="en-US"/>
-        </w:rPr>
-      </w:pPr>
-      <w:r>
-        <w:rPr>
-          <w:lang w:val="en-US"/>
-        </w:rPr>
-        <w:t>&gt;&gt;&gt; con = sqlite3.connest("vuz3.sqlite")</w:t>
-      </w:r>
-    </w:p>
-    <w:p>
-      <w:pPr>
-        <w:pStyle w:val="a4"/>
-        <w:spacing w:after="0"/>
-        <w:ind w:left="993"/>
-        <w:jc w:val="both"/>
-        <w:rPr>
-          <w:lang w:val="en-US"/>
-        </w:rPr>
-      </w:pPr>
-      <w:r>
-        <w:rPr>
+        <w:ind w:left="709"/>
+        <w:jc w:val="both"/>
+      </w:pPr>
+    </w:p>
+    <w:p>
+      <w:pPr>
+        <w:pStyle w:val="a4"/>
+        <w:spacing w:after="0"/>
+        <w:ind w:left="0" w:firstLine="709"/>
+        <w:jc w:val="both"/>
+      </w:pPr>
+      <w:r>
+        <w:t>Так как файла с таким именем сейчас нет, то при выполнении этой команды он будет создан:</w:t>
+      </w:r>
+    </w:p>
+    <w:p>
+      <w:pPr>
+        <w:pStyle w:val="a4"/>
+        <w:spacing w:after="0"/>
+        <w:ind w:left="709"/>
+        <w:jc w:val="both"/>
+        <w:rPr>
+          <w:rFonts w:ascii="Courier New" w:hAnsi="Courier New" w:cs="Courier New"/>
+          <w:lang w:val="en-US"/>
+        </w:rPr>
+      </w:pPr>
+      <w:r>
+        <w:rPr>
+          <w:rFonts w:ascii="Courier New" w:hAnsi="Courier New" w:cs="Courier New"/>
           <w:lang w:val="en-US"/>
         </w:rPr>
         <w:t>&gt;&gt;&gt; con = sqlite3.connect("vuz3.sqlite")</w:t>
@@ -709,14 +753,15 @@
       <w:pPr>
         <w:pStyle w:val="a4"/>
         <w:spacing w:after="0"/>
-        <w:ind w:left="993"/>
-        <w:jc w:val="both"/>
-        <w:rPr>
-          <w:lang w:val="en-US"/>
-        </w:rPr>
-      </w:pPr>
-      <w:r>
-        <w:rPr>
+        <w:ind w:left="709"/>
+        <w:jc w:val="both"/>
+        <w:rPr>
+          <w:rFonts w:ascii="Courier New" w:hAnsi="Courier New" w:cs="Courier New"/>
+        </w:rPr>
+      </w:pPr>
+      <w:r>
+        <w:rPr>
+          <w:rFonts w:ascii="Courier New" w:hAnsi="Courier New" w:cs="Courier New"/>
           <w:lang w:val="en-US"/>
         </w:rPr>
         <w:t xml:space="preserve">&gt;&gt;&gt; cur = </w:t>
@@ -725,6 +770,7 @@
       <w:proofErr w:type="gramStart"/>
       <w:r>
         <w:rPr>
+          <w:rFonts w:ascii="Courier New" w:hAnsi="Courier New" w:cs="Courier New"/>
           <w:lang w:val="en-US"/>
         </w:rPr>
         <w:t>con.cursor</w:t>
@@ -733,6 +779,7 @@
       <w:proofErr w:type="gramEnd"/>
       <w:r>
         <w:rPr>
+          <w:rFonts w:ascii="Courier New" w:hAnsi="Courier New" w:cs="Courier New"/>
           <w:lang w:val="en-US"/>
         </w:rPr>
         <w:t>()</w:t>
@@ -742,14 +789,657 @@
       <w:pPr>
         <w:pStyle w:val="a4"/>
         <w:spacing w:after="0"/>
-        <w:ind w:left="993"/>
-        <w:jc w:val="both"/>
-        <w:rPr>
-          <w:lang w:val="en-US"/>
-        </w:rPr>
-      </w:pPr>
-      <w:r>
-        <w:rPr>
+        <w:ind w:left="709"/>
+        <w:jc w:val="both"/>
+      </w:pPr>
+    </w:p>
+    <w:p>
+      <w:pPr>
+        <w:pStyle w:val="a4"/>
+        <w:spacing w:after="0"/>
+        <w:ind w:left="0" w:firstLine="709"/>
+        <w:jc w:val="both"/>
+      </w:pPr>
+      <w:r>
+        <w:t>Далее необходимо инициализировать создание таблицы, поля полностью соответствуют таблице в пункте 3.1.</w:t>
+      </w:r>
+    </w:p>
+    <w:p>
+      <w:pPr>
+        <w:pStyle w:val="a4"/>
+        <w:spacing w:after="0"/>
+        <w:ind w:left="709"/>
+        <w:jc w:val="both"/>
+        <w:rPr>
+          <w:rFonts w:ascii="Courier New" w:hAnsi="Courier New" w:cs="Courier New"/>
+        </w:rPr>
+      </w:pPr>
+      <w:r>
+        <w:rPr>
+          <w:rFonts w:ascii="Courier New" w:hAnsi="Courier New" w:cs="Courier New"/>
+        </w:rPr>
+        <w:t xml:space="preserve">&gt;&gt;&gt; </w:t>
+      </w:r>
+      <w:proofErr w:type="gramStart"/>
+      <w:r>
+        <w:rPr>
+          <w:rFonts w:ascii="Courier New" w:hAnsi="Courier New" w:cs="Courier New"/>
+          <w:lang w:val="en-US"/>
+        </w:rPr>
+        <w:t>cur</w:t>
+      </w:r>
+      <w:r>
+        <w:rPr>
+          <w:rFonts w:ascii="Courier New" w:hAnsi="Courier New" w:cs="Courier New"/>
+        </w:rPr>
+        <w:t>.</w:t>
+      </w:r>
+      <w:r>
+        <w:rPr>
+          <w:rFonts w:ascii="Courier New" w:hAnsi="Courier New" w:cs="Courier New"/>
+          <w:lang w:val="en-US"/>
+        </w:rPr>
+        <w:t>execute</w:t>
+      </w:r>
+      <w:proofErr w:type="gramEnd"/>
+      <w:r>
+        <w:rPr>
+          <w:rFonts w:ascii="Courier New" w:hAnsi="Courier New" w:cs="Courier New"/>
+        </w:rPr>
+        <w:t>("""</w:t>
+      </w:r>
+    </w:p>
+    <w:p>
+      <w:pPr>
+        <w:pStyle w:val="a4"/>
+        <w:spacing w:after="0"/>
+        <w:ind w:left="709"/>
+        <w:jc w:val="both"/>
+        <w:rPr>
+          <w:rFonts w:ascii="Courier New" w:hAnsi="Courier New" w:cs="Courier New"/>
+          <w:lang w:val="en-US"/>
+        </w:rPr>
+      </w:pPr>
+      <w:r>
+        <w:rPr>
+          <w:rFonts w:ascii="Courier New" w:hAnsi="Courier New" w:cs="Courier New"/>
+          <w:lang w:val="en-US"/>
+        </w:rPr>
+        <w:t>CREATE TABLE attestation (</w:t>
+      </w:r>
+    </w:p>
+    <w:p>
+      <w:pPr>
+        <w:pStyle w:val="a4"/>
+        <w:spacing w:after="0"/>
+        <w:ind w:left="709"/>
+        <w:jc w:val="both"/>
+        <w:rPr>
+          <w:rFonts w:ascii="Courier New" w:hAnsi="Courier New" w:cs="Courier New"/>
+          <w:lang w:val="en-US"/>
+        </w:rPr>
+      </w:pPr>
+      <w:r>
+        <w:rPr>
+          <w:rFonts w:ascii="Courier New" w:hAnsi="Courier New" w:cs="Courier New"/>
+          <w:lang w:val="en-US"/>
+        </w:rPr>
+        <w:t xml:space="preserve">        </w:t>
+      </w:r>
+      <w:proofErr w:type="spellStart"/>
+      <w:r>
+        <w:rPr>
+          <w:rFonts w:ascii="Courier New" w:hAnsi="Courier New" w:cs="Courier New"/>
+          <w:lang w:val="en-US"/>
+        </w:rPr>
+        <w:t>sub_code</w:t>
+      </w:r>
+      <w:proofErr w:type="spellEnd"/>
+      <w:r>
+        <w:rPr>
+          <w:rFonts w:ascii="Courier New" w:hAnsi="Courier New" w:cs="Courier New"/>
+          <w:lang w:val="en-US"/>
+        </w:rPr>
+        <w:t xml:space="preserve"> TEXT,</w:t>
+      </w:r>
+    </w:p>
+    <w:p>
+      <w:pPr>
+        <w:pStyle w:val="a4"/>
+        <w:spacing w:after="0"/>
+        <w:ind w:left="709"/>
+        <w:jc w:val="both"/>
+        <w:rPr>
+          <w:rFonts w:ascii="Courier New" w:hAnsi="Courier New" w:cs="Courier New"/>
+          <w:lang w:val="en-US"/>
+        </w:rPr>
+      </w:pPr>
+      <w:r>
+        <w:rPr>
+          <w:rFonts w:ascii="Courier New" w:hAnsi="Courier New" w:cs="Courier New"/>
+          <w:lang w:val="en-US"/>
+        </w:rPr>
+        <w:t xml:space="preserve">        </w:t>
+      </w:r>
+      <w:proofErr w:type="spellStart"/>
+      <w:r>
+        <w:rPr>
+          <w:rFonts w:ascii="Courier New" w:hAnsi="Courier New" w:cs="Courier New"/>
+          <w:lang w:val="en-US"/>
+        </w:rPr>
+        <w:t>sub_name</w:t>
+      </w:r>
+      <w:proofErr w:type="spellEnd"/>
+      <w:r>
+        <w:rPr>
+          <w:rFonts w:ascii="Courier New" w:hAnsi="Courier New" w:cs="Courier New"/>
+          <w:lang w:val="en-US"/>
+        </w:rPr>
+        <w:t xml:space="preserve"> TEXT,</w:t>
+      </w:r>
+    </w:p>
+    <w:p>
+      <w:pPr>
+        <w:pStyle w:val="a4"/>
+        <w:spacing w:after="0"/>
+        <w:ind w:left="709"/>
+        <w:jc w:val="both"/>
+        <w:rPr>
+          <w:rFonts w:ascii="Courier New" w:hAnsi="Courier New" w:cs="Courier New"/>
+          <w:lang w:val="en-US"/>
+        </w:rPr>
+      </w:pPr>
+      <w:r>
+        <w:rPr>
+          <w:rFonts w:ascii="Courier New" w:hAnsi="Courier New" w:cs="Courier New"/>
+          <w:lang w:val="en-US"/>
+        </w:rPr>
+        <w:t xml:space="preserve">        semester INTEGER,</w:t>
+      </w:r>
+    </w:p>
+    <w:p>
+      <w:pPr>
+        <w:pStyle w:val="a4"/>
+        <w:spacing w:after="0"/>
+        <w:ind w:left="709"/>
+        <w:jc w:val="both"/>
+        <w:rPr>
+          <w:rFonts w:ascii="Courier New" w:hAnsi="Courier New" w:cs="Courier New"/>
+          <w:lang w:val="en-US"/>
+        </w:rPr>
+      </w:pPr>
+      <w:r>
+        <w:rPr>
+          <w:rFonts w:ascii="Courier New" w:hAnsi="Courier New" w:cs="Courier New"/>
+          <w:lang w:val="en-US"/>
+        </w:rPr>
+        <w:t xml:space="preserve">        </w:t>
+      </w:r>
+      <w:proofErr w:type="spellStart"/>
+      <w:r>
+        <w:rPr>
+          <w:rFonts w:ascii="Courier New" w:hAnsi="Courier New" w:cs="Courier New"/>
+          <w:lang w:val="en-US"/>
+        </w:rPr>
+        <w:t>att_type</w:t>
+      </w:r>
+      <w:proofErr w:type="spellEnd"/>
+      <w:r>
+        <w:rPr>
+          <w:rFonts w:ascii="Courier New" w:hAnsi="Courier New" w:cs="Courier New"/>
+          <w:lang w:val="en-US"/>
+        </w:rPr>
+        <w:t xml:space="preserve"> TEXT,</w:t>
+      </w:r>
+    </w:p>
+    <w:p>
+      <w:pPr>
+        <w:pStyle w:val="a4"/>
+        <w:spacing w:after="0"/>
+        <w:ind w:left="709"/>
+        <w:jc w:val="both"/>
+        <w:rPr>
+          <w:rFonts w:ascii="Courier New" w:hAnsi="Courier New" w:cs="Courier New"/>
+          <w:lang w:val="en-US"/>
+        </w:rPr>
+      </w:pPr>
+      <w:r>
+        <w:rPr>
+          <w:rFonts w:ascii="Courier New" w:hAnsi="Courier New" w:cs="Courier New"/>
+          <w:lang w:val="en-US"/>
+        </w:rPr>
+        <w:t xml:space="preserve">        </w:t>
+      </w:r>
+      <w:proofErr w:type="spellStart"/>
+      <w:r>
+        <w:rPr>
+          <w:rFonts w:ascii="Courier New" w:hAnsi="Courier New" w:cs="Courier New"/>
+          <w:lang w:val="en-US"/>
+        </w:rPr>
+        <w:t>att_date</w:t>
+      </w:r>
+      <w:proofErr w:type="spellEnd"/>
+      <w:r>
+        <w:rPr>
+          <w:rFonts w:ascii="Courier New" w:hAnsi="Courier New" w:cs="Courier New"/>
+          <w:lang w:val="en-US"/>
+        </w:rPr>
+        <w:t xml:space="preserve"> DATE,</w:t>
+      </w:r>
+    </w:p>
+    <w:p>
+      <w:pPr>
+        <w:pStyle w:val="a4"/>
+        <w:spacing w:after="0"/>
+        <w:ind w:left="709"/>
+        <w:jc w:val="both"/>
+        <w:rPr>
+          <w:rFonts w:ascii="Courier New" w:hAnsi="Courier New" w:cs="Courier New"/>
+          <w:lang w:val="en-US"/>
+        </w:rPr>
+      </w:pPr>
+      <w:r>
+        <w:rPr>
+          <w:rFonts w:ascii="Courier New" w:hAnsi="Courier New" w:cs="Courier New"/>
+          <w:lang w:val="en-US"/>
+        </w:rPr>
+        <w:t xml:space="preserve">        </w:t>
+      </w:r>
+      <w:proofErr w:type="spellStart"/>
+      <w:r>
+        <w:rPr>
+          <w:rFonts w:ascii="Courier New" w:hAnsi="Courier New" w:cs="Courier New"/>
+          <w:lang w:val="en-US"/>
+        </w:rPr>
+        <w:t>prof_name</w:t>
+      </w:r>
+      <w:proofErr w:type="spellEnd"/>
+      <w:r>
+        <w:rPr>
+          <w:rFonts w:ascii="Courier New" w:hAnsi="Courier New" w:cs="Courier New"/>
+          <w:lang w:val="en-US"/>
+        </w:rPr>
+        <w:t xml:space="preserve"> TEXT,</w:t>
+      </w:r>
+    </w:p>
+    <w:p>
+      <w:pPr>
+        <w:pStyle w:val="a4"/>
+        <w:spacing w:after="0"/>
+        <w:ind w:left="709"/>
+        <w:jc w:val="both"/>
+        <w:rPr>
+          <w:rFonts w:ascii="Courier New" w:hAnsi="Courier New" w:cs="Courier New"/>
+          <w:lang w:val="en-US"/>
+        </w:rPr>
+      </w:pPr>
+      <w:r>
+        <w:rPr>
+          <w:rFonts w:ascii="Courier New" w:hAnsi="Courier New" w:cs="Courier New"/>
+          <w:lang w:val="en-US"/>
+        </w:rPr>
+        <w:t xml:space="preserve">        </w:t>
+      </w:r>
+      <w:proofErr w:type="spellStart"/>
+      <w:r>
+        <w:rPr>
+          <w:rFonts w:ascii="Courier New" w:hAnsi="Courier New" w:cs="Courier New"/>
+          <w:lang w:val="en-US"/>
+        </w:rPr>
+        <w:t>prof_status</w:t>
+      </w:r>
+      <w:proofErr w:type="spellEnd"/>
+      <w:r>
+        <w:rPr>
+          <w:rFonts w:ascii="Courier New" w:hAnsi="Courier New" w:cs="Courier New"/>
+          <w:lang w:val="en-US"/>
+        </w:rPr>
+        <w:t xml:space="preserve"> TEXT,</w:t>
+      </w:r>
+    </w:p>
+    <w:p>
+      <w:pPr>
+        <w:pStyle w:val="a4"/>
+        <w:spacing w:after="0"/>
+        <w:ind w:left="709"/>
+        <w:jc w:val="both"/>
+        <w:rPr>
+          <w:rFonts w:ascii="Courier New" w:hAnsi="Courier New" w:cs="Courier New"/>
+          <w:lang w:val="en-US"/>
+        </w:rPr>
+      </w:pPr>
+      <w:r>
+        <w:rPr>
+          <w:rFonts w:ascii="Courier New" w:hAnsi="Courier New" w:cs="Courier New"/>
+          <w:lang w:val="en-US"/>
+        </w:rPr>
+        <w:t xml:space="preserve">        mark INTEGER,</w:t>
+      </w:r>
+    </w:p>
+    <w:p>
+      <w:pPr>
+        <w:pStyle w:val="a4"/>
+        <w:spacing w:after="0"/>
+        <w:ind w:left="709"/>
+        <w:jc w:val="both"/>
+        <w:rPr>
+          <w:rFonts w:ascii="Courier New" w:hAnsi="Courier New" w:cs="Courier New"/>
+          <w:lang w:val="en-US"/>
+        </w:rPr>
+      </w:pPr>
+      <w:r>
+        <w:rPr>
+          <w:rFonts w:ascii="Courier New" w:hAnsi="Courier New" w:cs="Courier New"/>
+          <w:lang w:val="en-US"/>
+        </w:rPr>
+        <w:t xml:space="preserve">        </w:t>
+      </w:r>
+      <w:proofErr w:type="spellStart"/>
+      <w:r>
+        <w:rPr>
+          <w:rFonts w:ascii="Courier New" w:hAnsi="Courier New" w:cs="Courier New"/>
+          <w:lang w:val="en-US"/>
+        </w:rPr>
+        <w:t>edit_date</w:t>
+      </w:r>
+      <w:proofErr w:type="spellEnd"/>
+      <w:r>
+        <w:rPr>
+          <w:rFonts w:ascii="Courier New" w:hAnsi="Courier New" w:cs="Courier New"/>
+          <w:lang w:val="en-US"/>
+        </w:rPr>
+        <w:t xml:space="preserve"> DATE</w:t>
+      </w:r>
+    </w:p>
+    <w:p>
+      <w:pPr>
+        <w:pStyle w:val="a4"/>
+        <w:spacing w:after="0"/>
+        <w:ind w:left="709"/>
+        <w:jc w:val="both"/>
+        <w:rPr>
+          <w:rFonts w:ascii="Courier New" w:hAnsi="Courier New" w:cs="Courier New"/>
+          <w:lang w:val="en-US"/>
+        </w:rPr>
+      </w:pPr>
+      <w:r>
+        <w:rPr>
+          <w:rFonts w:ascii="Courier New" w:hAnsi="Courier New" w:cs="Courier New"/>
+          <w:lang w:val="en-US"/>
+        </w:rPr>
+        <w:t xml:space="preserve">    )</w:t>
+      </w:r>
+    </w:p>
+    <w:p>
+      <w:pPr>
+        <w:pStyle w:val="a4"/>
+        <w:spacing w:after="0"/>
+        <w:ind w:left="709"/>
+        <w:jc w:val="both"/>
+        <w:rPr>
+          <w:rFonts w:ascii="Courier New" w:hAnsi="Courier New" w:cs="Courier New"/>
+          <w:lang w:val="en-US"/>
+        </w:rPr>
+      </w:pPr>
+      <w:r>
+        <w:rPr>
+          <w:rFonts w:ascii="Courier New" w:hAnsi="Courier New" w:cs="Courier New"/>
+          <w:lang w:val="en-US"/>
+        </w:rPr>
+        <w:t>""")</w:t>
+      </w:r>
+    </w:p>
+    <w:p>
+      <w:pPr>
+        <w:pStyle w:val="a4"/>
+        <w:spacing w:after="0"/>
+        <w:ind w:left="709"/>
+        <w:jc w:val="both"/>
+        <w:rPr>
+          <w:rFonts w:ascii="Courier New" w:hAnsi="Courier New" w:cs="Courier New"/>
+        </w:rPr>
+      </w:pPr>
+      <w:r>
+        <w:rPr>
+          <w:rFonts w:ascii="Courier New" w:hAnsi="Courier New" w:cs="Courier New"/>
+          <w:lang w:val="en-US"/>
+        </w:rPr>
+        <w:t>&lt;sqlite3.Cursor object at 0x000002415F76EB90&gt;</w:t>
+      </w:r>
+    </w:p>
+    <w:p>
+      <w:pPr>
+        <w:pStyle w:val="a4"/>
+        <w:spacing w:after="0"/>
+        <w:ind w:left="709"/>
+        <w:jc w:val="both"/>
+        <w:rPr>
+          <w:rFonts w:ascii="Courier New" w:hAnsi="Courier New" w:cs="Courier New"/>
+        </w:rPr>
+      </w:pPr>
+    </w:p>
+    <w:p>
+      <w:pPr>
+        <w:pStyle w:val="a4"/>
+        <w:tabs>
+          <w:tab w:val="left" w:pos="0"/>
+        </w:tabs>
+        <w:spacing w:after="0"/>
+        <w:ind w:left="0" w:firstLine="709"/>
+        <w:jc w:val="both"/>
+        <w:rPr>
+          <w:rFonts w:cs="Times New Roman"/>
+          <w:i/>
+          <w:iCs/>
+          <w:lang w:val="en-US"/>
+        </w:rPr>
+      </w:pPr>
+      <w:r>
+        <w:rPr>
+          <w:rFonts w:cs="Times New Roman"/>
+          <w:i/>
+          <w:iCs/>
+        </w:rPr>
+        <w:t>Примечание</w:t>
+      </w:r>
+      <w:r>
+        <w:rPr>
+          <w:rFonts w:cs="Times New Roman"/>
+          <w:i/>
+          <w:iCs/>
+          <w:lang w:val="en-US"/>
+        </w:rPr>
+        <w:t xml:space="preserve">: </w:t>
+      </w:r>
+      <w:r>
+        <w:rPr>
+          <w:rFonts w:cs="Times New Roman"/>
+          <w:i/>
+          <w:iCs/>
+        </w:rPr>
+        <w:t>используемые</w:t>
+      </w:r>
+      <w:r>
+        <w:rPr>
+          <w:rFonts w:cs="Times New Roman"/>
+          <w:i/>
+          <w:iCs/>
+          <w:lang w:val="en-US"/>
+        </w:rPr>
+        <w:t xml:space="preserve"> </w:t>
+      </w:r>
+      <w:r>
+        <w:rPr>
+          <w:rFonts w:cs="Times New Roman"/>
+          <w:i/>
+          <w:iCs/>
+        </w:rPr>
+        <w:t>сокращения</w:t>
+      </w:r>
+      <w:r>
+        <w:rPr>
+          <w:rFonts w:cs="Times New Roman"/>
+          <w:i/>
+          <w:iCs/>
+          <w:lang w:val="en-US"/>
+        </w:rPr>
+        <w:t xml:space="preserve"> – sub (subject), </w:t>
+      </w:r>
+      <w:proofErr w:type="spellStart"/>
+      <w:r>
+        <w:rPr>
+          <w:rFonts w:cs="Times New Roman"/>
+          <w:i/>
+          <w:iCs/>
+          <w:lang w:val="en-US"/>
+        </w:rPr>
+        <w:t>att</w:t>
+      </w:r>
+      <w:proofErr w:type="spellEnd"/>
+      <w:r>
+        <w:rPr>
+          <w:rFonts w:cs="Times New Roman"/>
+          <w:i/>
+          <w:iCs/>
+          <w:lang w:val="en-US"/>
+        </w:rPr>
+        <w:t xml:space="preserve"> (attestation), prof (professor).</w:t>
+      </w:r>
+    </w:p>
+    <w:p>
+      <w:pPr>
+        <w:pStyle w:val="a4"/>
+        <w:spacing w:after="0"/>
+        <w:ind w:left="709"/>
+        <w:jc w:val="both"/>
+        <w:rPr>
+          <w:lang w:val="en-US"/>
+        </w:rPr>
+      </w:pPr>
+    </w:p>
+    <w:p>
+      <w:pPr>
+        <w:pStyle w:val="a4"/>
+        <w:spacing w:after="0"/>
+        <w:ind w:left="0" w:firstLine="709"/>
+        <w:jc w:val="both"/>
+      </w:pPr>
+      <w:r>
+        <w:t xml:space="preserve">Изменения обязательно нужно </w:t>
+      </w:r>
+      <w:proofErr w:type="spellStart"/>
+      <w:r>
+        <w:t>закоммитить</w:t>
+      </w:r>
+      <w:proofErr w:type="spellEnd"/>
+      <w:r>
+        <w:t>, после чего закрыть курсор и подключение к БД.</w:t>
+      </w:r>
+    </w:p>
+    <w:p>
+      <w:pPr>
+        <w:pStyle w:val="a4"/>
+        <w:spacing w:after="0"/>
+        <w:ind w:left="709"/>
+        <w:jc w:val="both"/>
+        <w:rPr>
+          <w:rFonts w:ascii="Courier New" w:hAnsi="Courier New" w:cs="Courier New"/>
+        </w:rPr>
+      </w:pPr>
+      <w:r>
+        <w:rPr>
+          <w:rFonts w:ascii="Courier New" w:hAnsi="Courier New" w:cs="Courier New"/>
+        </w:rPr>
+        <w:t xml:space="preserve">&gt;&gt;&gt; </w:t>
+      </w:r>
+      <w:proofErr w:type="gramStart"/>
+      <w:r>
+        <w:rPr>
+          <w:rFonts w:ascii="Courier New" w:hAnsi="Courier New" w:cs="Courier New"/>
+          <w:lang w:val="en-US"/>
+        </w:rPr>
+        <w:t>con</w:t>
+      </w:r>
+      <w:r>
+        <w:rPr>
+          <w:rFonts w:ascii="Courier New" w:hAnsi="Courier New" w:cs="Courier New"/>
+        </w:rPr>
+        <w:t>.</w:t>
+      </w:r>
+      <w:r>
+        <w:rPr>
+          <w:rFonts w:ascii="Courier New" w:hAnsi="Courier New" w:cs="Courier New"/>
+          <w:lang w:val="en-US"/>
+        </w:rPr>
+        <w:t>commit</w:t>
+      </w:r>
+      <w:proofErr w:type="gramEnd"/>
+      <w:r>
+        <w:rPr>
+          <w:rFonts w:ascii="Courier New" w:hAnsi="Courier New" w:cs="Courier New"/>
+        </w:rPr>
+        <w:t>()</w:t>
+      </w:r>
+    </w:p>
+    <w:p>
+      <w:pPr>
+        <w:pStyle w:val="a4"/>
+        <w:spacing w:after="0"/>
+        <w:ind w:left="709"/>
+        <w:jc w:val="both"/>
+        <w:rPr>
+          <w:rFonts w:ascii="Courier New" w:hAnsi="Courier New" w:cs="Courier New"/>
+        </w:rPr>
+      </w:pPr>
+      <w:r>
+        <w:rPr>
+          <w:rFonts w:ascii="Courier New" w:hAnsi="Courier New" w:cs="Courier New"/>
+        </w:rPr>
+        <w:t xml:space="preserve">&gt;&gt;&gt; </w:t>
+      </w:r>
+      <w:proofErr w:type="gramStart"/>
+      <w:r>
+        <w:rPr>
+          <w:rFonts w:ascii="Courier New" w:hAnsi="Courier New" w:cs="Courier New"/>
+          <w:lang w:val="en-US"/>
+        </w:rPr>
+        <w:t>cur</w:t>
+      </w:r>
+      <w:r>
+        <w:rPr>
+          <w:rFonts w:ascii="Courier New" w:hAnsi="Courier New" w:cs="Courier New"/>
+        </w:rPr>
+        <w:t>.</w:t>
+      </w:r>
+      <w:r>
+        <w:rPr>
+          <w:rFonts w:ascii="Courier New" w:hAnsi="Courier New" w:cs="Courier New"/>
+          <w:lang w:val="en-US"/>
+        </w:rPr>
+        <w:t>close</w:t>
+      </w:r>
+      <w:proofErr w:type="gramEnd"/>
+      <w:r>
+        <w:rPr>
+          <w:rFonts w:ascii="Courier New" w:hAnsi="Courier New" w:cs="Courier New"/>
+        </w:rPr>
+        <w:t>()</w:t>
+      </w:r>
+    </w:p>
+    <w:p>
+      <w:pPr>
+        <w:pStyle w:val="a4"/>
+        <w:spacing w:after="0"/>
+        <w:ind w:left="709"/>
+        <w:jc w:val="both"/>
+        <w:rPr>
+          <w:rFonts w:ascii="Courier New" w:hAnsi="Courier New" w:cs="Courier New"/>
+          <w:lang w:val="en-US"/>
+        </w:rPr>
+      </w:pPr>
+      <w:r>
+        <w:rPr>
+          <w:rFonts w:ascii="Courier New" w:hAnsi="Courier New" w:cs="Courier New"/>
           <w:lang w:val="en-US"/>
         </w:rPr>
         <w:t xml:space="preserve">&gt;&gt;&gt; </w:t>
@@ -758,432 +1448,16 @@
       <w:proofErr w:type="gramStart"/>
       <w:r>
         <w:rPr>
-          <w:lang w:val="en-US"/>
-        </w:rPr>
-        <w:t>cur.execute</w:t>
+          <w:rFonts w:ascii="Courier New" w:hAnsi="Courier New" w:cs="Courier New"/>
+          <w:lang w:val="en-US"/>
+        </w:rPr>
+        <w:t>con.close</w:t>
       </w:r>
       <w:proofErr w:type="spellEnd"/>
       <w:proofErr w:type="gramEnd"/>
       <w:r>
         <w:rPr>
-          <w:lang w:val="en-US"/>
-        </w:rPr>
-        <w:t>("""</w:t>
-      </w:r>
-    </w:p>
-    <w:p>
-      <w:pPr>
-        <w:pStyle w:val="a4"/>
-        <w:spacing w:after="0"/>
-        <w:ind w:left="993"/>
-        <w:jc w:val="both"/>
-        <w:rPr>
-          <w:lang w:val="en-US"/>
-        </w:rPr>
-      </w:pPr>
-      <w:r>
-        <w:rPr>
-          <w:lang w:val="en-US"/>
-        </w:rPr>
-        <w:t>CREATE TABLE attestation (</w:t>
-      </w:r>
-    </w:p>
-    <w:p>
-      <w:pPr>
-        <w:pStyle w:val="a4"/>
-        <w:spacing w:after="0"/>
-        <w:ind w:left="993"/>
-        <w:jc w:val="both"/>
-        <w:rPr>
-          <w:lang w:val="en-US"/>
-        </w:rPr>
-      </w:pPr>
-      <w:r>
-        <w:rPr>
-          <w:lang w:val="en-US"/>
-        </w:rPr>
-        <w:t xml:space="preserve">        </w:t>
-      </w:r>
-      <w:proofErr w:type="spellStart"/>
-      <w:r>
-        <w:rPr>
-          <w:lang w:val="en-US"/>
-        </w:rPr>
-        <w:t>sub_code</w:t>
-      </w:r>
-      <w:proofErr w:type="spellEnd"/>
-      <w:r>
-        <w:rPr>
-          <w:lang w:val="en-US"/>
-        </w:rPr>
-        <w:t xml:space="preserve"> TEXT,</w:t>
-      </w:r>
-    </w:p>
-    <w:p>
-      <w:pPr>
-        <w:pStyle w:val="a4"/>
-        <w:spacing w:after="0"/>
-        <w:ind w:left="993"/>
-        <w:jc w:val="both"/>
-        <w:rPr>
-          <w:lang w:val="en-US"/>
-        </w:rPr>
-      </w:pPr>
-      <w:r>
-        <w:rPr>
-          <w:lang w:val="en-US"/>
-        </w:rPr>
-        <w:t xml:space="preserve">        </w:t>
-      </w:r>
-      <w:proofErr w:type="spellStart"/>
-      <w:r>
-        <w:rPr>
-          <w:lang w:val="en-US"/>
-        </w:rPr>
-        <w:t>sub_name</w:t>
-      </w:r>
-      <w:proofErr w:type="spellEnd"/>
-      <w:r>
-        <w:rPr>
-          <w:lang w:val="en-US"/>
-        </w:rPr>
-        <w:t xml:space="preserve"> TEXT,</w:t>
-      </w:r>
-    </w:p>
-    <w:p>
-      <w:pPr>
-        <w:pStyle w:val="a4"/>
-        <w:spacing w:after="0"/>
-        <w:ind w:left="993"/>
-        <w:jc w:val="both"/>
-        <w:rPr>
-          <w:lang w:val="en-US"/>
-        </w:rPr>
-      </w:pPr>
-      <w:r>
-        <w:rPr>
-          <w:lang w:val="en-US"/>
-        </w:rPr>
-        <w:t xml:space="preserve">        semester INTEGER,</w:t>
-      </w:r>
-    </w:p>
-    <w:p>
-      <w:pPr>
-        <w:pStyle w:val="a4"/>
-        <w:spacing w:after="0"/>
-        <w:ind w:left="993"/>
-        <w:jc w:val="both"/>
-        <w:rPr>
-          <w:lang w:val="en-US"/>
-        </w:rPr>
-      </w:pPr>
-      <w:r>
-        <w:rPr>
-          <w:lang w:val="en-US"/>
-        </w:rPr>
-        <w:t xml:space="preserve">        </w:t>
-      </w:r>
-      <w:proofErr w:type="spellStart"/>
-      <w:r>
-        <w:rPr>
-          <w:lang w:val="en-US"/>
-        </w:rPr>
-        <w:t>att_type</w:t>
-      </w:r>
-      <w:proofErr w:type="spellEnd"/>
-      <w:r>
-        <w:rPr>
-          <w:lang w:val="en-US"/>
-        </w:rPr>
-        <w:t xml:space="preserve"> TEXT,</w:t>
-      </w:r>
-    </w:p>
-    <w:p>
-      <w:pPr>
-        <w:pStyle w:val="a4"/>
-        <w:spacing w:after="0"/>
-        <w:ind w:left="993"/>
-        <w:jc w:val="both"/>
-        <w:rPr>
-          <w:lang w:val="en-US"/>
-        </w:rPr>
-      </w:pPr>
-      <w:r>
-        <w:rPr>
-          <w:lang w:val="en-US"/>
-        </w:rPr>
-        <w:t xml:space="preserve">        </w:t>
-      </w:r>
-      <w:proofErr w:type="spellStart"/>
-      <w:r>
-        <w:rPr>
-          <w:lang w:val="en-US"/>
-        </w:rPr>
-        <w:t>att_date</w:t>
-      </w:r>
-      <w:proofErr w:type="spellEnd"/>
-      <w:r>
-        <w:rPr>
-          <w:lang w:val="en-US"/>
-        </w:rPr>
-        <w:t xml:space="preserve"> DATE,</w:t>
-      </w:r>
-    </w:p>
-    <w:p>
-      <w:pPr>
-        <w:pStyle w:val="a4"/>
-        <w:spacing w:after="0"/>
-        <w:ind w:left="993"/>
-        <w:jc w:val="both"/>
-        <w:rPr>
-          <w:lang w:val="en-US"/>
-        </w:rPr>
-      </w:pPr>
-      <w:r>
-        <w:rPr>
-          <w:lang w:val="en-US"/>
-        </w:rPr>
-        <w:t xml:space="preserve">        </w:t>
-      </w:r>
-      <w:proofErr w:type="spellStart"/>
-      <w:r>
-        <w:rPr>
-          <w:lang w:val="en-US"/>
-        </w:rPr>
-        <w:t>prof_name</w:t>
-      </w:r>
-      <w:proofErr w:type="spellEnd"/>
-      <w:r>
-        <w:rPr>
-          <w:lang w:val="en-US"/>
-        </w:rPr>
-        <w:t xml:space="preserve"> TEXT,</w:t>
-      </w:r>
-    </w:p>
-    <w:p>
-      <w:pPr>
-        <w:pStyle w:val="a4"/>
-        <w:spacing w:after="0"/>
-        <w:ind w:left="993"/>
-        <w:jc w:val="both"/>
-        <w:rPr>
-          <w:lang w:val="en-US"/>
-        </w:rPr>
-      </w:pPr>
-      <w:r>
-        <w:rPr>
-          <w:lang w:val="en-US"/>
-        </w:rPr>
-        <w:t xml:space="preserve">        </w:t>
-      </w:r>
-      <w:proofErr w:type="spellStart"/>
-      <w:r>
-        <w:rPr>
-          <w:lang w:val="en-US"/>
-        </w:rPr>
-        <w:t>prof_status</w:t>
-      </w:r>
-      <w:proofErr w:type="spellEnd"/>
-      <w:r>
-        <w:rPr>
-          <w:lang w:val="en-US"/>
-        </w:rPr>
-        <w:t xml:space="preserve"> TEXT,</w:t>
-      </w:r>
-    </w:p>
-    <w:p>
-      <w:pPr>
-        <w:pStyle w:val="a4"/>
-        <w:spacing w:after="0"/>
-        <w:ind w:left="993"/>
-        <w:jc w:val="both"/>
-        <w:rPr>
-          <w:lang w:val="en-US"/>
-        </w:rPr>
-      </w:pPr>
-      <w:r>
-        <w:rPr>
-          <w:lang w:val="en-US"/>
-        </w:rPr>
-        <w:t xml:space="preserve">        mark INTEGER,</w:t>
-      </w:r>
-    </w:p>
-    <w:p>
-      <w:pPr>
-        <w:pStyle w:val="a4"/>
-        <w:spacing w:after="0"/>
-        <w:ind w:left="993"/>
-        <w:jc w:val="both"/>
-        <w:rPr>
-          <w:lang w:val="en-US"/>
-        </w:rPr>
-      </w:pPr>
-      <w:r>
-        <w:rPr>
-          <w:lang w:val="en-US"/>
-        </w:rPr>
-        <w:t xml:space="preserve">        </w:t>
-      </w:r>
-      <w:proofErr w:type="spellStart"/>
-      <w:r>
-        <w:rPr>
-          <w:lang w:val="en-US"/>
-        </w:rPr>
-        <w:t>edit_date</w:t>
-      </w:r>
-      <w:proofErr w:type="spellEnd"/>
-      <w:r>
-        <w:rPr>
-          <w:lang w:val="en-US"/>
-        </w:rPr>
-        <w:t xml:space="preserve"> DATE</w:t>
-      </w:r>
-    </w:p>
-    <w:p>
-      <w:pPr>
-        <w:pStyle w:val="a4"/>
-        <w:spacing w:after="0"/>
-        <w:ind w:left="993"/>
-        <w:jc w:val="both"/>
-        <w:rPr>
-          <w:lang w:val="en-US"/>
-        </w:rPr>
-      </w:pPr>
-      <w:r>
-        <w:rPr>
-          <w:lang w:val="en-US"/>
-        </w:rPr>
-        <w:t xml:space="preserve">    )</w:t>
-      </w:r>
-    </w:p>
-    <w:p>
-      <w:pPr>
-        <w:pStyle w:val="a4"/>
-        <w:spacing w:after="0"/>
-        <w:ind w:left="993"/>
-        <w:jc w:val="both"/>
-        <w:rPr>
-          <w:lang w:val="en-US"/>
-        </w:rPr>
-      </w:pPr>
-      <w:r>
-        <w:rPr>
-          <w:lang w:val="en-US"/>
-        </w:rPr>
-        <w:t>""")</w:t>
-      </w:r>
-    </w:p>
-    <w:p>
-      <w:pPr>
-        <w:pStyle w:val="a4"/>
-        <w:spacing w:after="0"/>
-        <w:ind w:left="993"/>
-        <w:jc w:val="both"/>
-        <w:rPr>
-          <w:lang w:val="en-US"/>
-        </w:rPr>
-      </w:pPr>
-      <w:r>
-        <w:rPr>
-          <w:lang w:val="en-US"/>
-        </w:rPr>
-        <w:t>&lt;sqlite3.Cursor object at 0x000002415F76EB90&gt;</w:t>
-      </w:r>
-    </w:p>
-    <w:p>
-      <w:pPr>
-        <w:pStyle w:val="a4"/>
-        <w:spacing w:after="0"/>
-        <w:ind w:left="993"/>
-        <w:jc w:val="both"/>
-        <w:rPr>
-          <w:lang w:val="en-US"/>
-        </w:rPr>
-      </w:pPr>
-      <w:r>
-        <w:rPr>
-          <w:lang w:val="en-US"/>
-        </w:rPr>
-        <w:t xml:space="preserve">&gt;&gt;&gt; </w:t>
-      </w:r>
-      <w:proofErr w:type="spellStart"/>
-      <w:proofErr w:type="gramStart"/>
-      <w:r>
-        <w:rPr>
-          <w:lang w:val="en-US"/>
-        </w:rPr>
-        <w:t>con.commit</w:t>
-      </w:r>
-      <w:proofErr w:type="spellEnd"/>
-      <w:proofErr w:type="gramEnd"/>
-      <w:r>
-        <w:rPr>
-          <w:lang w:val="en-US"/>
-        </w:rPr>
-        <w:t>()</w:t>
-      </w:r>
-    </w:p>
-    <w:p>
-      <w:pPr>
-        <w:pStyle w:val="a4"/>
-        <w:spacing w:after="0"/>
-        <w:ind w:left="993"/>
-        <w:jc w:val="both"/>
-        <w:rPr>
-          <w:lang w:val="en-US"/>
-        </w:rPr>
-      </w:pPr>
-      <w:r>
-        <w:rPr>
-          <w:lang w:val="en-US"/>
-        </w:rPr>
-        <w:t xml:space="preserve">&gt;&gt;&gt; </w:t>
-      </w:r>
-      <w:proofErr w:type="spellStart"/>
-      <w:proofErr w:type="gramStart"/>
-      <w:r>
-        <w:rPr>
-          <w:lang w:val="en-US"/>
-        </w:rPr>
-        <w:t>cur.close</w:t>
-      </w:r>
-      <w:proofErr w:type="spellEnd"/>
-      <w:proofErr w:type="gramEnd"/>
-      <w:r>
-        <w:rPr>
-          <w:lang w:val="en-US"/>
-        </w:rPr>
-        <w:t>()</w:t>
-      </w:r>
-    </w:p>
-    <w:p>
-      <w:pPr>
-        <w:pStyle w:val="a4"/>
-        <w:spacing w:after="0"/>
-        <w:ind w:left="993"/>
-        <w:jc w:val="both"/>
-        <w:rPr>
-          <w:lang w:val="en-US"/>
-        </w:rPr>
-      </w:pPr>
-      <w:r>
-        <w:rPr>
-          <w:lang w:val="en-US"/>
-        </w:rPr>
-        <w:t xml:space="preserve">&gt;&gt;&gt; </w:t>
-      </w:r>
-      <w:proofErr w:type="spellStart"/>
-      <w:proofErr w:type="gramStart"/>
-      <w:r>
-        <w:rPr>
-          <w:lang w:val="en-US"/>
-        </w:rPr>
-        <w:t>con.close</w:t>
-      </w:r>
-      <w:proofErr w:type="spellEnd"/>
-      <w:proofErr w:type="gramEnd"/>
-      <w:r>
-        <w:rPr>
+          <w:rFonts w:ascii="Courier New" w:hAnsi="Courier New" w:cs="Courier New"/>
           <w:lang w:val="en-US"/>
         </w:rPr>
         <w:t>()</w:t>
